--- a/StudyReference/Analyzing Social Media Data in Python/Analyzing Social Media Data in Python.docx
+++ b/StudyReference/Analyzing Social Media Data in Python/Analyzing Social Media Data in Python.docx
@@ -2,6 +2,104 @@
 <file path=word/document.xml><?xml version="1.0" encoding="utf-8"?>
 <w:document xmlns:wpc="http://schemas.microsoft.com/office/word/2010/wordprocessingCanvas" xmlns:cx="http://schemas.microsoft.com/office/drawing/2014/chartex" xmlns:cx1="http://schemas.microsoft.com/office/drawing/2015/9/8/chartex" xmlns:cx2="http://schemas.microsoft.com/office/drawing/2015/10/21/chartex" xmlns:cx3="http://schemas.microsoft.com/office/drawing/2016/5/9/chartex" xmlns:cx4="http://schemas.microsoft.com/office/drawing/2016/5/10/chartex" xmlns:cx5="http://schemas.microsoft.com/office/drawing/2016/5/11/chartex" xmlns:cx6="http://schemas.microsoft.com/office/drawing/2016/5/12/chartex" xmlns:cx7="http://schemas.microsoft.com/office/drawing/2016/5/13/chartex" xmlns:cx8="http://schemas.microsoft.com/office/drawing/2016/5/14/chartex" xmlns:mc="http://schemas.openxmlformats.org/markup-compatibility/2006" xmlns:aink="http://schemas.microsoft.com/office/drawing/2016/ink" xmlns:am3d="http://schemas.microsoft.com/office/drawing/2017/model3d" xmlns:o="urn:schemas-microsoft-com:office:office" xmlns:r="http://schemas.openxmlformats.org/officeDocument/2006/relationships" xmlns:m="http://schemas.openxmlformats.org/officeDocument/2006/math" xmlns:v="urn:schemas-microsoft-com:vml" xmlns:wp14="http://schemas.microsoft.com/office/word/2010/wordprocessingDrawing" xmlns:wp="http://schemas.openxmlformats.org/drawingml/2006/wordprocessingDrawing" xmlns:w10="urn:schemas-microsoft-com:office:word" xmlns:w="http://schemas.openxmlformats.org/wordprocessingml/2006/main" xmlns:w14="http://schemas.microsoft.com/office/word/2010/wordml" xmlns:w15="http://schemas.microsoft.com/office/word/2012/wordml" xmlns:w16cid="http://schemas.microsoft.com/office/word/2016/wordml/cid" xmlns:w16se="http://schemas.microsoft.com/office/word/2015/wordml/symex" xmlns:wpg="http://schemas.microsoft.com/office/word/2010/wordprocessingGroup" xmlns:wpi="http://schemas.microsoft.com/office/word/2010/wordprocessingInk" xmlns:wne="http://schemas.microsoft.com/office/word/2006/wordml" xmlns:wps="http://schemas.microsoft.com/office/word/2010/wordprocessingShape" mc:Ignorable="w14 w15 w16se w16cid wp14">
   <w:body>
+    <w:p>
+      <w:pPr>
+        <w:pStyle w:val="Heading4"/>
+        <w:shd w:val="clear" w:color="auto" w:fill="FFFFFF"/>
+        <w:spacing w:before="0"/>
+        <w:ind w:left="120"/>
+        <w:rPr>
+          <w:rFonts w:eastAsia="Times New Roman" w:cstheme="majorHAnsi"/>
+          <w:b/>
+          <w:bCs/>
+          <w:i w:val="0"/>
+          <w:color w:val="3D4251"/>
+          <w:kern w:val="36"/>
+          <w:sz w:val="60"/>
+          <w:szCs w:val="60"/>
+        </w:rPr>
+      </w:pPr>
+      <w:r>
+        <w:rPr>
+          <w:rFonts w:eastAsia="Times New Roman" w:cstheme="majorHAnsi"/>
+          <w:b/>
+          <w:bCs/>
+          <w:i w:val="0"/>
+          <w:color w:val="3D4251"/>
+          <w:kern w:val="36"/>
+          <w:sz w:val="60"/>
+          <w:szCs w:val="60"/>
+        </w:rPr>
+        <w:t xml:space="preserve">CHAPTER </w:t>
+      </w:r>
+      <w:proofErr w:type="gramStart"/>
+      <w:r>
+        <w:rPr>
+          <w:rFonts w:eastAsia="Times New Roman" w:cstheme="majorHAnsi"/>
+          <w:b/>
+          <w:bCs/>
+          <w:i w:val="0"/>
+          <w:color w:val="3D4251"/>
+          <w:kern w:val="36"/>
+          <w:sz w:val="60"/>
+          <w:szCs w:val="60"/>
+        </w:rPr>
+        <w:t>1 :</w:t>
+      </w:r>
+      <w:proofErr w:type="gramEnd"/>
+      <w:r>
+        <w:rPr>
+          <w:rFonts w:eastAsia="Times New Roman" w:cstheme="majorHAnsi"/>
+          <w:b/>
+          <w:bCs/>
+          <w:i w:val="0"/>
+          <w:color w:val="3D4251"/>
+          <w:kern w:val="36"/>
+          <w:sz w:val="60"/>
+          <w:szCs w:val="60"/>
+        </w:rPr>
+        <w:t xml:space="preserve"> </w:t>
+      </w:r>
+    </w:p>
+    <w:p>
+      <w:pPr>
+        <w:pStyle w:val="Heading4"/>
+        <w:shd w:val="clear" w:color="auto" w:fill="FFFFFF"/>
+        <w:spacing w:before="0"/>
+        <w:ind w:left="120"/>
+        <w:rPr>
+          <w:rFonts w:ascii="Arial" w:hAnsi="Arial" w:cs="Arial"/>
+          <w:b/>
+          <w:i w:val="0"/>
+          <w:color w:val="3D4251"/>
+        </w:rPr>
+      </w:pPr>
+      <w:r>
+        <w:rPr>
+          <w:rFonts w:ascii="Arial" w:hAnsi="Arial" w:cs="Arial"/>
+          <w:b/>
+          <w:i w:val="0"/>
+          <w:color w:val="3D4251"/>
+          <w:sz w:val="60"/>
+          <w:szCs w:val="60"/>
+        </w:rPr>
+        <w:t>Basics of Analyzing Twitter Data</w:t>
+      </w:r>
+    </w:p>
+    <w:p>
+      <w:pPr>
+        <w:spacing w:before="60" w:after="60" w:line="240" w:lineRule="auto"/>
+        <w:outlineLvl w:val="0"/>
+        <w:rPr>
+          <w:rFonts w:asciiTheme="majorHAnsi" w:eastAsia="Times New Roman" w:hAnsiTheme="majorHAnsi" w:cstheme="majorHAnsi"/>
+          <w:bCs/>
+          <w:color w:val="3D4251"/>
+          <w:kern w:val="36"/>
+          <w:sz w:val="60"/>
+          <w:szCs w:val="60"/>
+        </w:rPr>
+      </w:pPr>
+    </w:p>
     <w:p>
       <w:pPr>
         <w:spacing w:before="60" w:after="60" w:line="240" w:lineRule="auto"/>
@@ -924,6 +1022,7 @@
           <w:sz w:val="24"/>
           <w:szCs w:val="24"/>
         </w:rPr>
+        <w:lastRenderedPageBreak/>
         <w:t>press4</w:t>
       </w:r>
     </w:p>
@@ -1011,7 +1110,6 @@
           <w:sz w:val="48"/>
           <w:szCs w:val="48"/>
         </w:rPr>
-        <w:lastRenderedPageBreak/>
         <w:t>Twitter APIs</w:t>
       </w:r>
     </w:p>
@@ -1447,6 +1545,7 @@
           <w:sz w:val="24"/>
           <w:szCs w:val="24"/>
         </w:rPr>
+        <w:lastRenderedPageBreak/>
         <w:t>press4</w:t>
       </w:r>
     </w:p>
@@ -1501,7 +1600,6 @@
           <w:sz w:val="48"/>
           <w:szCs w:val="48"/>
         </w:rPr>
-        <w:lastRenderedPageBreak/>
         <w:t xml:space="preserve">Setting up </w:t>
       </w:r>
       <w:proofErr w:type="spellStart"/>
@@ -2252,7 +2350,6 @@
           <w:sz w:val="48"/>
           <w:szCs w:val="48"/>
         </w:rPr>
-        <w:lastRenderedPageBreak/>
         <w:t>Collecting data on keywords</w:t>
       </w:r>
     </w:p>
@@ -2877,6 +2974,7 @@
     </w:p>
     <w:p>
       <w:r>
+        <w:lastRenderedPageBreak/>
         <w:t xml:space="preserve">stream = </w:t>
       </w:r>
       <w:proofErr w:type="gramStart"/>
@@ -2926,10 +3024,1448 @@
       </w:r>
     </w:p>
     <w:p>
+      <w:pPr>
+        <w:shd w:val="clear" w:color="auto" w:fill="FFFFFF"/>
+        <w:spacing w:before="60" w:after="225" w:line="240" w:lineRule="auto"/>
+        <w:outlineLvl w:val="0"/>
+        <w:rPr>
+          <w:rFonts w:ascii="Arial" w:eastAsia="Times New Roman" w:hAnsi="Arial" w:cs="Arial"/>
+          <w:b/>
+          <w:bCs/>
+          <w:color w:val="3A3A3A"/>
+          <w:kern w:val="36"/>
+          <w:sz w:val="48"/>
+          <w:szCs w:val="48"/>
+        </w:rPr>
+      </w:pPr>
+      <w:r>
+        <w:rPr>
+          <w:rFonts w:ascii="Arial" w:eastAsia="Times New Roman" w:hAnsi="Arial" w:cs="Arial"/>
+          <w:b/>
+          <w:bCs/>
+          <w:color w:val="3A3A3A"/>
+          <w:kern w:val="36"/>
+          <w:sz w:val="48"/>
+          <w:szCs w:val="48"/>
+        </w:rPr>
+        <w:t>Loading and accessing tweets</w:t>
+      </w:r>
+    </w:p>
+    <w:p>
+      <w:pPr>
+        <w:shd w:val="clear" w:color="auto" w:fill="FFFFFF"/>
+        <w:spacing w:beforeAutospacing="1" w:after="0" w:afterAutospacing="1" w:line="240" w:lineRule="auto"/>
+        <w:rPr>
+          <w:rFonts w:ascii="Arial" w:eastAsia="Times New Roman" w:hAnsi="Arial" w:cs="Arial"/>
+          <w:color w:val="3D4251"/>
+          <w:sz w:val="24"/>
+          <w:szCs w:val="24"/>
+        </w:rPr>
+      </w:pPr>
+      <w:r>
+        <w:rPr>
+          <w:rFonts w:ascii="Arial" w:eastAsia="Times New Roman" w:hAnsi="Arial" w:cs="Arial"/>
+          <w:color w:val="3D4251"/>
+          <w:sz w:val="24"/>
+          <w:szCs w:val="24"/>
+        </w:rPr>
+        <w:t>In the video, we loaded a tweet we collected using </w:t>
+      </w:r>
+      <w:proofErr w:type="spellStart"/>
+      <w:r>
+        <w:rPr>
+          <w:rFonts w:ascii="Courier New" w:eastAsia="Times New Roman" w:hAnsi="Courier New" w:cs="Courier New"/>
+          <w:color w:val="3D4251"/>
+          <w:sz w:val="20"/>
+          <w:szCs w:val="20"/>
+          <w:shd w:val="clear" w:color="auto" w:fill="EBF4F7"/>
+        </w:rPr>
+        <w:t>tweepy</w:t>
+      </w:r>
+      <w:proofErr w:type="spellEnd"/>
+      <w:r>
+        <w:rPr>
+          <w:rFonts w:ascii="Arial" w:eastAsia="Times New Roman" w:hAnsi="Arial" w:cs="Arial"/>
+          <w:color w:val="3D4251"/>
+          <w:sz w:val="24"/>
+          <w:szCs w:val="24"/>
+        </w:rPr>
+        <w:t> into Python. Tweets arrive from the Streaming API in JSON format and need to be converted into a Python data structure.</w:t>
+      </w:r>
+    </w:p>
+    <w:p>
+      <w:pPr>
+        <w:shd w:val="clear" w:color="auto" w:fill="FFFFFF"/>
+        <w:spacing w:before="100" w:beforeAutospacing="1" w:after="100" w:afterAutospacing="1" w:line="240" w:lineRule="auto"/>
+        <w:rPr>
+          <w:rFonts w:ascii="Arial" w:eastAsia="Times New Roman" w:hAnsi="Arial" w:cs="Arial"/>
+          <w:color w:val="3D4251"/>
+          <w:sz w:val="24"/>
+          <w:szCs w:val="24"/>
+        </w:rPr>
+      </w:pPr>
+      <w:r>
+        <w:rPr>
+          <w:rFonts w:ascii="Arial" w:eastAsia="Times New Roman" w:hAnsi="Arial" w:cs="Arial"/>
+          <w:color w:val="3D4251"/>
+          <w:sz w:val="24"/>
+          <w:szCs w:val="24"/>
+        </w:rPr>
+        <w:t>In this exercise, we'll load a single tweet into Python and print out some fields.</w:t>
+      </w:r>
+    </w:p>
+    <w:p>
+      <w:pPr>
+        <w:shd w:val="clear" w:color="auto" w:fill="FFFFFF"/>
+        <w:spacing w:beforeAutospacing="1" w:after="0" w:afterAutospacing="1" w:line="240" w:lineRule="auto"/>
+        <w:rPr>
+          <w:rFonts w:ascii="Arial" w:eastAsia="Times New Roman" w:hAnsi="Arial" w:cs="Arial"/>
+          <w:color w:val="3D4251"/>
+          <w:sz w:val="24"/>
+          <w:szCs w:val="24"/>
+        </w:rPr>
+      </w:pPr>
+      <w:r>
+        <w:rPr>
+          <w:rFonts w:ascii="Arial" w:eastAsia="Times New Roman" w:hAnsi="Arial" w:cs="Arial"/>
+          <w:color w:val="3D4251"/>
+          <w:sz w:val="24"/>
+          <w:szCs w:val="24"/>
+        </w:rPr>
+        <w:t>The tweet JSON has been loaded for you and is stored in </w:t>
+      </w:r>
+      <w:proofErr w:type="spellStart"/>
+      <w:r>
+        <w:rPr>
+          <w:rFonts w:ascii="Courier New" w:eastAsia="Times New Roman" w:hAnsi="Courier New" w:cs="Courier New"/>
+          <w:color w:val="3D4251"/>
+          <w:sz w:val="20"/>
+          <w:szCs w:val="20"/>
+          <w:shd w:val="clear" w:color="auto" w:fill="EBF4F7"/>
+        </w:rPr>
+        <w:t>tweet_json</w:t>
+      </w:r>
+      <w:proofErr w:type="spellEnd"/>
+      <w:r>
+        <w:rPr>
+          <w:rFonts w:ascii="Arial" w:eastAsia="Times New Roman" w:hAnsi="Arial" w:cs="Arial"/>
+          <w:color w:val="3D4251"/>
+          <w:sz w:val="24"/>
+          <w:szCs w:val="24"/>
+        </w:rPr>
+        <w:t>.</w:t>
+      </w:r>
+    </w:p>
+    <w:p>
+      <w:pPr>
+        <w:shd w:val="clear" w:color="auto" w:fill="CFDCE1"/>
+        <w:spacing w:after="0" w:line="240" w:lineRule="atLeast"/>
+        <w:outlineLvl w:val="4"/>
+        <w:rPr>
+          <w:rFonts w:ascii="Arial" w:eastAsia="Times New Roman" w:hAnsi="Arial" w:cs="Arial"/>
+          <w:b/>
+          <w:bCs/>
+          <w:color w:val="3D4251"/>
+          <w:sz w:val="20"/>
+          <w:szCs w:val="20"/>
+        </w:rPr>
+      </w:pPr>
+      <w:r>
+        <w:rPr>
+          <w:rFonts w:ascii="Arial" w:eastAsia="Times New Roman" w:hAnsi="Arial" w:cs="Arial"/>
+          <w:b/>
+          <w:bCs/>
+          <w:color w:val="3D4251"/>
+          <w:sz w:val="20"/>
+          <w:szCs w:val="20"/>
+        </w:rPr>
+        <w:t>Instructions</w:t>
+      </w:r>
+    </w:p>
+    <w:p>
+      <w:pPr>
+        <w:shd w:val="clear" w:color="auto" w:fill="CFDCE1"/>
+        <w:spacing w:after="0" w:line="240" w:lineRule="auto"/>
+        <w:rPr>
+          <w:rFonts w:ascii="Arial" w:eastAsia="Times New Roman" w:hAnsi="Arial" w:cs="Arial"/>
+          <w:color w:val="4D5356"/>
+          <w:sz w:val="24"/>
+          <w:szCs w:val="24"/>
+        </w:rPr>
+      </w:pPr>
+      <w:r>
+        <w:rPr>
+          <w:rFonts w:ascii="Arial" w:eastAsia="Times New Roman" w:hAnsi="Arial" w:cs="Arial"/>
+          <w:b/>
+          <w:bCs/>
+          <w:caps/>
+          <w:color w:val="3D4251"/>
+          <w:sz w:val="24"/>
+          <w:szCs w:val="24"/>
+          <w:bdr w:val="none" w:sz="0" w:space="0" w:color="auto" w:frame="1"/>
+          <w:shd w:val="clear" w:color="auto" w:fill="FFFFFF"/>
+        </w:rPr>
+        <w:t>100 XP</w:t>
+      </w:r>
+    </w:p>
+    <w:p>
+      <w:pPr>
+        <w:numPr>
+          <w:ilvl w:val="0"/>
+          <w:numId w:val="6"/>
+        </w:numPr>
+        <w:shd w:val="clear" w:color="auto" w:fill="FFFFFF"/>
+        <w:spacing w:beforeAutospacing="1" w:after="0" w:afterAutospacing="1" w:line="240" w:lineRule="auto"/>
+        <w:rPr>
+          <w:rFonts w:ascii="Arial" w:eastAsia="Times New Roman" w:hAnsi="Arial" w:cs="Arial"/>
+          <w:color w:val="3D4251"/>
+          <w:sz w:val="24"/>
+          <w:szCs w:val="24"/>
+        </w:rPr>
+      </w:pPr>
+      <w:r>
+        <w:rPr>
+          <w:rFonts w:ascii="Arial" w:eastAsia="Times New Roman" w:hAnsi="Arial" w:cs="Arial"/>
+          <w:color w:val="3D4251"/>
+          <w:sz w:val="24"/>
+          <w:szCs w:val="24"/>
+        </w:rPr>
+        <w:t>Import the </w:t>
+      </w:r>
+      <w:r>
+        <w:rPr>
+          <w:rFonts w:ascii="Courier New" w:eastAsia="Times New Roman" w:hAnsi="Courier New" w:cs="Courier New"/>
+          <w:color w:val="3D4251"/>
+          <w:sz w:val="20"/>
+          <w:szCs w:val="20"/>
+          <w:shd w:val="clear" w:color="auto" w:fill="EBF4F7"/>
+        </w:rPr>
+        <w:t>json</w:t>
+      </w:r>
+      <w:r>
+        <w:rPr>
+          <w:rFonts w:ascii="Arial" w:eastAsia="Times New Roman" w:hAnsi="Arial" w:cs="Arial"/>
+          <w:color w:val="3D4251"/>
+          <w:sz w:val="24"/>
+          <w:szCs w:val="24"/>
+        </w:rPr>
+        <w:t> module.</w:t>
+      </w:r>
+    </w:p>
+    <w:p>
+      <w:pPr>
+        <w:numPr>
+          <w:ilvl w:val="0"/>
+          <w:numId w:val="6"/>
+        </w:numPr>
+        <w:shd w:val="clear" w:color="auto" w:fill="FFFFFF"/>
+        <w:spacing w:after="0" w:afterAutospacing="1" w:line="240" w:lineRule="auto"/>
+        <w:rPr>
+          <w:rFonts w:ascii="Arial" w:eastAsia="Times New Roman" w:hAnsi="Arial" w:cs="Arial"/>
+          <w:color w:val="3D4251"/>
+          <w:sz w:val="24"/>
+          <w:szCs w:val="24"/>
+        </w:rPr>
+      </w:pPr>
+      <w:r>
+        <w:rPr>
+          <w:rFonts w:ascii="Arial" w:eastAsia="Times New Roman" w:hAnsi="Arial" w:cs="Arial"/>
+          <w:color w:val="3D4251"/>
+          <w:sz w:val="24"/>
+          <w:szCs w:val="24"/>
+        </w:rPr>
+        <w:t>Convert the tweet JSON stored in </w:t>
+      </w:r>
+      <w:proofErr w:type="spellStart"/>
+      <w:r>
+        <w:rPr>
+          <w:rFonts w:ascii="Courier New" w:eastAsia="Times New Roman" w:hAnsi="Courier New" w:cs="Courier New"/>
+          <w:color w:val="3D4251"/>
+          <w:sz w:val="20"/>
+          <w:szCs w:val="20"/>
+          <w:shd w:val="clear" w:color="auto" w:fill="EBF4F7"/>
+        </w:rPr>
+        <w:t>tweet_json</w:t>
+      </w:r>
+      <w:proofErr w:type="spellEnd"/>
+      <w:r>
+        <w:rPr>
+          <w:rFonts w:ascii="Arial" w:eastAsia="Times New Roman" w:hAnsi="Arial" w:cs="Arial"/>
+          <w:color w:val="3D4251"/>
+          <w:sz w:val="24"/>
+          <w:szCs w:val="24"/>
+        </w:rPr>
+        <w:t> from JSON to Python object using </w:t>
+      </w:r>
+      <w:proofErr w:type="gramStart"/>
+      <w:r>
+        <w:rPr>
+          <w:rFonts w:ascii="Courier New" w:eastAsia="Times New Roman" w:hAnsi="Courier New" w:cs="Courier New"/>
+          <w:color w:val="3D4251"/>
+          <w:sz w:val="20"/>
+          <w:szCs w:val="20"/>
+          <w:shd w:val="clear" w:color="auto" w:fill="EBF4F7"/>
+        </w:rPr>
+        <w:t>json</w:t>
+      </w:r>
+      <w:r>
+        <w:rPr>
+          <w:rFonts w:ascii="Arial" w:eastAsia="Times New Roman" w:hAnsi="Arial" w:cs="Arial"/>
+          <w:color w:val="3D4251"/>
+          <w:sz w:val="24"/>
+          <w:szCs w:val="24"/>
+        </w:rPr>
+        <w:t>'s </w:t>
+      </w:r>
+      <w:r>
+        <w:rPr>
+          <w:rFonts w:ascii="Courier New" w:eastAsia="Times New Roman" w:hAnsi="Courier New" w:cs="Courier New"/>
+          <w:color w:val="3D4251"/>
+          <w:sz w:val="20"/>
+          <w:szCs w:val="20"/>
+          <w:shd w:val="clear" w:color="auto" w:fill="EBF4F7"/>
+        </w:rPr>
+        <w:t>.loads</w:t>
+      </w:r>
+      <w:proofErr w:type="gramEnd"/>
+      <w:r>
+        <w:rPr>
+          <w:rFonts w:ascii="Courier New" w:eastAsia="Times New Roman" w:hAnsi="Courier New" w:cs="Courier New"/>
+          <w:color w:val="3D4251"/>
+          <w:sz w:val="20"/>
+          <w:szCs w:val="20"/>
+          <w:shd w:val="clear" w:color="auto" w:fill="EBF4F7"/>
+        </w:rPr>
+        <w:t>()</w:t>
+      </w:r>
+      <w:r>
+        <w:rPr>
+          <w:rFonts w:ascii="Arial" w:eastAsia="Times New Roman" w:hAnsi="Arial" w:cs="Arial"/>
+          <w:color w:val="3D4251"/>
+          <w:sz w:val="24"/>
+          <w:szCs w:val="24"/>
+        </w:rPr>
+        <w:t> method.</w:t>
+      </w:r>
+    </w:p>
+    <w:p>
+      <w:pPr>
+        <w:numPr>
+          <w:ilvl w:val="0"/>
+          <w:numId w:val="6"/>
+        </w:numPr>
+        <w:shd w:val="clear" w:color="auto" w:fill="FFFFFF"/>
+        <w:spacing w:before="225" w:after="100" w:afterAutospacing="1" w:line="240" w:lineRule="auto"/>
+        <w:rPr>
+          <w:rFonts w:ascii="Arial" w:eastAsia="Times New Roman" w:hAnsi="Arial" w:cs="Arial"/>
+          <w:color w:val="3D4251"/>
+          <w:sz w:val="24"/>
+          <w:szCs w:val="24"/>
+        </w:rPr>
+      </w:pPr>
+      <w:r>
+        <w:rPr>
+          <w:rFonts w:ascii="Arial" w:eastAsia="Times New Roman" w:hAnsi="Arial" w:cs="Arial"/>
+          <w:color w:val="3D4251"/>
+          <w:sz w:val="24"/>
+          <w:szCs w:val="24"/>
+        </w:rPr>
+        <w:t>Print the tweet text and id using the appropriate keys.</w:t>
+      </w:r>
+    </w:p>
+    <w:p/>
+    <w:p>
+      <w:r>
+        <w:t># Load JSON</w:t>
+      </w:r>
+    </w:p>
+    <w:p>
+      <w:r>
+        <w:t>import json</w:t>
+      </w:r>
+    </w:p>
+    <w:p/>
+    <w:p>
+      <w:r>
+        <w:t># Convert from JSON to Python object</w:t>
+      </w:r>
+    </w:p>
+    <w:p>
+      <w:r>
+        <w:t xml:space="preserve">tweet = </w:t>
+      </w:r>
+      <w:proofErr w:type="spellStart"/>
+      <w:proofErr w:type="gramStart"/>
+      <w:r>
+        <w:t>json.loads</w:t>
+      </w:r>
+      <w:proofErr w:type="spellEnd"/>
+      <w:proofErr w:type="gramEnd"/>
+      <w:r>
+        <w:t>(</w:t>
+      </w:r>
+      <w:proofErr w:type="spellStart"/>
+      <w:r>
+        <w:t>tweet_json</w:t>
+      </w:r>
+      <w:proofErr w:type="spellEnd"/>
+      <w:r>
+        <w:t>)</w:t>
+      </w:r>
+    </w:p>
+    <w:p/>
+    <w:p>
+      <w:r>
+        <w:t># Print tweet text</w:t>
+      </w:r>
+    </w:p>
+    <w:p>
+      <w:r>
+        <w:t>print(tweet['text'])</w:t>
+      </w:r>
+    </w:p>
+    <w:p/>
+    <w:p>
+      <w:r>
+        <w:lastRenderedPageBreak/>
+        <w:t># Print tweet id</w:t>
+      </w:r>
+    </w:p>
+    <w:p>
+      <w:r>
+        <w:t>print(tweet['id'])</w:t>
+      </w:r>
+    </w:p>
+    <w:p/>
+    <w:p>
+      <w:r>
+        <w:t>&lt;script.py&gt; output:</w:t>
+      </w:r>
+    </w:p>
+    <w:p>
+      <w:r>
+        <w:t xml:space="preserve">    Writing out the script of my @</w:t>
+      </w:r>
+      <w:proofErr w:type="spellStart"/>
+      <w:r>
+        <w:t>DataCamp</w:t>
+      </w:r>
+      <w:proofErr w:type="spellEnd"/>
+      <w:r>
+        <w:t xml:space="preserve"> class and I can't help but mentally read it back to myself in @</w:t>
+      </w:r>
+      <w:proofErr w:type="spellStart"/>
+      <w:r>
+        <w:t>hugobowne's</w:t>
+      </w:r>
+      <w:proofErr w:type="spellEnd"/>
+      <w:r>
+        <w:t xml:space="preserve"> voice.</w:t>
+      </w:r>
+    </w:p>
+    <w:p>
+      <w:pPr>
+        <w:pBdr>
+          <w:bottom w:val="single" w:sz="6" w:space="1" w:color="auto"/>
+        </w:pBdr>
+      </w:pPr>
+      <w:r>
+        <w:t xml:space="preserve">    986973961295720449</w:t>
+      </w:r>
+    </w:p>
+    <w:p>
+      <w:pPr>
+        <w:shd w:val="clear" w:color="auto" w:fill="FFFFFF"/>
+        <w:spacing w:before="60" w:after="225" w:line="240" w:lineRule="auto"/>
+        <w:outlineLvl w:val="0"/>
+        <w:rPr>
+          <w:rFonts w:ascii="Arial" w:eastAsia="Times New Roman" w:hAnsi="Arial" w:cs="Arial"/>
+          <w:b/>
+          <w:bCs/>
+          <w:color w:val="3A3A3A"/>
+          <w:kern w:val="36"/>
+          <w:sz w:val="48"/>
+          <w:szCs w:val="48"/>
+        </w:rPr>
+      </w:pPr>
+      <w:r>
+        <w:rPr>
+          <w:rFonts w:ascii="Arial" w:eastAsia="Times New Roman" w:hAnsi="Arial" w:cs="Arial"/>
+          <w:b/>
+          <w:bCs/>
+          <w:color w:val="3A3A3A"/>
+          <w:kern w:val="36"/>
+          <w:sz w:val="48"/>
+          <w:szCs w:val="48"/>
+        </w:rPr>
+        <w:t>Accessing user data</w:t>
+      </w:r>
+    </w:p>
+    <w:p>
+      <w:pPr>
+        <w:shd w:val="clear" w:color="auto" w:fill="FFFFFF"/>
+        <w:spacing w:beforeAutospacing="1" w:after="0" w:afterAutospacing="1" w:line="240" w:lineRule="auto"/>
+        <w:rPr>
+          <w:rFonts w:ascii="Arial" w:eastAsia="Times New Roman" w:hAnsi="Arial" w:cs="Arial"/>
+          <w:color w:val="3D4251"/>
+          <w:sz w:val="24"/>
+          <w:szCs w:val="24"/>
+        </w:rPr>
+      </w:pPr>
+      <w:r>
+        <w:rPr>
+          <w:rFonts w:ascii="Arial" w:eastAsia="Times New Roman" w:hAnsi="Arial" w:cs="Arial"/>
+          <w:color w:val="3D4251"/>
+          <w:sz w:val="24"/>
+          <w:szCs w:val="24"/>
+        </w:rPr>
+        <w:t>Much of the data which we want to know about the Twitter data is stored in child JSON objects. We will access several parts of the user's information with the </w:t>
+      </w:r>
+      <w:r>
+        <w:rPr>
+          <w:rFonts w:ascii="Courier New" w:eastAsia="Times New Roman" w:hAnsi="Courier New" w:cs="Courier New"/>
+          <w:color w:val="3D4251"/>
+          <w:sz w:val="20"/>
+          <w:szCs w:val="20"/>
+          <w:shd w:val="clear" w:color="auto" w:fill="EBF4F7"/>
+        </w:rPr>
+        <w:t>user</w:t>
+      </w:r>
+      <w:r>
+        <w:rPr>
+          <w:rFonts w:ascii="Arial" w:eastAsia="Times New Roman" w:hAnsi="Arial" w:cs="Arial"/>
+          <w:color w:val="3D4251"/>
+          <w:sz w:val="24"/>
+          <w:szCs w:val="24"/>
+        </w:rPr>
+        <w:t> child JSON object.</w:t>
+      </w:r>
+    </w:p>
+    <w:p>
+      <w:pPr>
+        <w:shd w:val="clear" w:color="auto" w:fill="FFFFFF"/>
+        <w:spacing w:beforeAutospacing="1" w:after="0" w:afterAutospacing="1" w:line="240" w:lineRule="auto"/>
+        <w:rPr>
+          <w:rFonts w:ascii="Arial" w:eastAsia="Times New Roman" w:hAnsi="Arial" w:cs="Arial"/>
+          <w:color w:val="3D4251"/>
+          <w:sz w:val="24"/>
+          <w:szCs w:val="24"/>
+        </w:rPr>
+      </w:pPr>
+      <w:r>
+        <w:rPr>
+          <w:rFonts w:ascii="Arial" w:eastAsia="Times New Roman" w:hAnsi="Arial" w:cs="Arial"/>
+          <w:color w:val="3D4251"/>
+          <w:sz w:val="24"/>
+          <w:szCs w:val="24"/>
+        </w:rPr>
+        <w:t>The </w:t>
+      </w:r>
+      <w:r>
+        <w:rPr>
+          <w:rFonts w:ascii="Courier New" w:eastAsia="Times New Roman" w:hAnsi="Courier New" w:cs="Courier New"/>
+          <w:color w:val="3D4251"/>
+          <w:sz w:val="20"/>
+          <w:szCs w:val="20"/>
+          <w:shd w:val="clear" w:color="auto" w:fill="EBF4F7"/>
+        </w:rPr>
+        <w:t>tweet</w:t>
+      </w:r>
+      <w:r>
+        <w:rPr>
+          <w:rFonts w:ascii="Arial" w:eastAsia="Times New Roman" w:hAnsi="Arial" w:cs="Arial"/>
+          <w:color w:val="3D4251"/>
+          <w:sz w:val="24"/>
+          <w:szCs w:val="24"/>
+        </w:rPr>
+        <w:t> from the previous exercise has been loaded for you.</w:t>
+      </w:r>
+    </w:p>
+    <w:p>
+      <w:pPr>
+        <w:shd w:val="clear" w:color="auto" w:fill="CFDCE1"/>
+        <w:spacing w:after="0" w:line="240" w:lineRule="atLeast"/>
+        <w:outlineLvl w:val="4"/>
+        <w:rPr>
+          <w:rFonts w:ascii="Arial" w:eastAsia="Times New Roman" w:hAnsi="Arial" w:cs="Arial"/>
+          <w:b/>
+          <w:bCs/>
+          <w:color w:val="3D4251"/>
+          <w:sz w:val="20"/>
+          <w:szCs w:val="20"/>
+        </w:rPr>
+      </w:pPr>
+      <w:r>
+        <w:rPr>
+          <w:rFonts w:ascii="Arial" w:eastAsia="Times New Roman" w:hAnsi="Arial" w:cs="Arial"/>
+          <w:b/>
+          <w:bCs/>
+          <w:color w:val="3D4251"/>
+          <w:sz w:val="20"/>
+          <w:szCs w:val="20"/>
+        </w:rPr>
+        <w:t>Instructions</w:t>
+      </w:r>
+    </w:p>
+    <w:p>
+      <w:pPr>
+        <w:shd w:val="clear" w:color="auto" w:fill="CFDCE1"/>
+        <w:spacing w:after="0" w:line="240" w:lineRule="auto"/>
+        <w:rPr>
+          <w:rFonts w:ascii="Arial" w:eastAsia="Times New Roman" w:hAnsi="Arial" w:cs="Arial"/>
+          <w:color w:val="4D5356"/>
+          <w:sz w:val="24"/>
+          <w:szCs w:val="24"/>
+        </w:rPr>
+      </w:pPr>
+      <w:r>
+        <w:rPr>
+          <w:rFonts w:ascii="Arial" w:eastAsia="Times New Roman" w:hAnsi="Arial" w:cs="Arial"/>
+          <w:b/>
+          <w:bCs/>
+          <w:caps/>
+          <w:color w:val="3D4251"/>
+          <w:sz w:val="24"/>
+          <w:szCs w:val="24"/>
+          <w:bdr w:val="none" w:sz="0" w:space="0" w:color="auto" w:frame="1"/>
+          <w:shd w:val="clear" w:color="auto" w:fill="FFFFFF"/>
+        </w:rPr>
+        <w:t>100 XP</w:t>
+      </w:r>
+    </w:p>
+    <w:p>
+      <w:pPr>
+        <w:numPr>
+          <w:ilvl w:val="0"/>
+          <w:numId w:val="7"/>
+        </w:numPr>
+        <w:shd w:val="clear" w:color="auto" w:fill="FFFFFF"/>
+        <w:spacing w:beforeAutospacing="1" w:after="0" w:afterAutospacing="1" w:line="240" w:lineRule="auto"/>
+        <w:rPr>
+          <w:rFonts w:ascii="Arial" w:eastAsia="Times New Roman" w:hAnsi="Arial" w:cs="Arial"/>
+          <w:color w:val="3D4251"/>
+          <w:sz w:val="24"/>
+          <w:szCs w:val="24"/>
+        </w:rPr>
+      </w:pPr>
+      <w:r>
+        <w:rPr>
+          <w:rFonts w:ascii="Arial" w:eastAsia="Times New Roman" w:hAnsi="Arial" w:cs="Arial"/>
+          <w:color w:val="3D4251"/>
+          <w:sz w:val="24"/>
+          <w:szCs w:val="24"/>
+        </w:rPr>
+        <w:t>Print the user handle with key </w:t>
+      </w:r>
+      <w:proofErr w:type="spellStart"/>
+      <w:r>
+        <w:rPr>
+          <w:rFonts w:ascii="Courier New" w:eastAsia="Times New Roman" w:hAnsi="Courier New" w:cs="Courier New"/>
+          <w:color w:val="3D4251"/>
+          <w:sz w:val="20"/>
+          <w:szCs w:val="20"/>
+          <w:shd w:val="clear" w:color="auto" w:fill="EBF4F7"/>
+        </w:rPr>
+        <w:t>screen_name</w:t>
+      </w:r>
+      <w:proofErr w:type="spellEnd"/>
+      <w:r>
+        <w:rPr>
+          <w:rFonts w:ascii="Arial" w:eastAsia="Times New Roman" w:hAnsi="Arial" w:cs="Arial"/>
+          <w:color w:val="3D4251"/>
+          <w:sz w:val="24"/>
+          <w:szCs w:val="24"/>
+        </w:rPr>
+        <w:t>.</w:t>
+      </w:r>
+    </w:p>
+    <w:p>
+      <w:pPr>
+        <w:numPr>
+          <w:ilvl w:val="0"/>
+          <w:numId w:val="7"/>
+        </w:numPr>
+        <w:shd w:val="clear" w:color="auto" w:fill="FFFFFF"/>
+        <w:spacing w:after="0" w:afterAutospacing="1" w:line="240" w:lineRule="auto"/>
+        <w:rPr>
+          <w:rFonts w:ascii="Arial" w:eastAsia="Times New Roman" w:hAnsi="Arial" w:cs="Arial"/>
+          <w:color w:val="3D4251"/>
+          <w:sz w:val="24"/>
+          <w:szCs w:val="24"/>
+        </w:rPr>
+      </w:pPr>
+      <w:r>
+        <w:rPr>
+          <w:rFonts w:ascii="Arial" w:eastAsia="Times New Roman" w:hAnsi="Arial" w:cs="Arial"/>
+          <w:color w:val="3D4251"/>
+          <w:sz w:val="24"/>
+          <w:szCs w:val="24"/>
+        </w:rPr>
+        <w:t>Print the user follower count with key </w:t>
+      </w:r>
+      <w:proofErr w:type="spellStart"/>
+      <w:r>
+        <w:rPr>
+          <w:rFonts w:ascii="Courier New" w:eastAsia="Times New Roman" w:hAnsi="Courier New" w:cs="Courier New"/>
+          <w:color w:val="3D4251"/>
+          <w:sz w:val="20"/>
+          <w:szCs w:val="20"/>
+          <w:shd w:val="clear" w:color="auto" w:fill="EBF4F7"/>
+        </w:rPr>
+        <w:t>followers_count</w:t>
+      </w:r>
+      <w:proofErr w:type="spellEnd"/>
+      <w:r>
+        <w:rPr>
+          <w:rFonts w:ascii="Arial" w:eastAsia="Times New Roman" w:hAnsi="Arial" w:cs="Arial"/>
+          <w:color w:val="3D4251"/>
+          <w:sz w:val="24"/>
+          <w:szCs w:val="24"/>
+        </w:rPr>
+        <w:t>.</w:t>
+      </w:r>
+    </w:p>
+    <w:p>
+      <w:pPr>
+        <w:numPr>
+          <w:ilvl w:val="0"/>
+          <w:numId w:val="7"/>
+        </w:numPr>
+        <w:shd w:val="clear" w:color="auto" w:fill="FFFFFF"/>
+        <w:spacing w:after="0" w:afterAutospacing="1" w:line="240" w:lineRule="auto"/>
+        <w:rPr>
+          <w:rFonts w:ascii="Arial" w:eastAsia="Times New Roman" w:hAnsi="Arial" w:cs="Arial"/>
+          <w:color w:val="3D4251"/>
+          <w:sz w:val="24"/>
+          <w:szCs w:val="24"/>
+        </w:rPr>
+      </w:pPr>
+      <w:r>
+        <w:rPr>
+          <w:rFonts w:ascii="Arial" w:eastAsia="Times New Roman" w:hAnsi="Arial" w:cs="Arial"/>
+          <w:color w:val="3D4251"/>
+          <w:sz w:val="24"/>
+          <w:szCs w:val="24"/>
+        </w:rPr>
+        <w:t>Print the user self-defined location with key </w:t>
+      </w:r>
+      <w:r>
+        <w:rPr>
+          <w:rFonts w:ascii="Courier New" w:eastAsia="Times New Roman" w:hAnsi="Courier New" w:cs="Courier New"/>
+          <w:color w:val="3D4251"/>
+          <w:sz w:val="20"/>
+          <w:szCs w:val="20"/>
+          <w:shd w:val="clear" w:color="auto" w:fill="EBF4F7"/>
+        </w:rPr>
+        <w:t>location</w:t>
+      </w:r>
+      <w:r>
+        <w:rPr>
+          <w:rFonts w:ascii="Arial" w:eastAsia="Times New Roman" w:hAnsi="Arial" w:cs="Arial"/>
+          <w:color w:val="3D4251"/>
+          <w:sz w:val="24"/>
+          <w:szCs w:val="24"/>
+        </w:rPr>
+        <w:t>.</w:t>
+      </w:r>
+    </w:p>
+    <w:p>
+      <w:pPr>
+        <w:numPr>
+          <w:ilvl w:val="0"/>
+          <w:numId w:val="7"/>
+        </w:numPr>
+        <w:shd w:val="clear" w:color="auto" w:fill="FFFFFF"/>
+        <w:spacing w:after="0" w:afterAutospacing="1" w:line="240" w:lineRule="auto"/>
+        <w:rPr>
+          <w:rFonts w:ascii="Arial" w:eastAsia="Times New Roman" w:hAnsi="Arial" w:cs="Arial"/>
+          <w:color w:val="3D4251"/>
+          <w:sz w:val="24"/>
+          <w:szCs w:val="24"/>
+        </w:rPr>
+      </w:pPr>
+      <w:r>
+        <w:rPr>
+          <w:rFonts w:ascii="Arial" w:eastAsia="Times New Roman" w:hAnsi="Arial" w:cs="Arial"/>
+          <w:color w:val="3D4251"/>
+          <w:sz w:val="24"/>
+          <w:szCs w:val="24"/>
+        </w:rPr>
+        <w:t>Print the user self-defined description with key </w:t>
+      </w:r>
+      <w:r>
+        <w:rPr>
+          <w:rFonts w:ascii="Courier New" w:eastAsia="Times New Roman" w:hAnsi="Courier New" w:cs="Courier New"/>
+          <w:color w:val="3D4251"/>
+          <w:sz w:val="20"/>
+          <w:szCs w:val="20"/>
+          <w:shd w:val="clear" w:color="auto" w:fill="EBF4F7"/>
+        </w:rPr>
+        <w:t>description</w:t>
+      </w:r>
+      <w:r>
+        <w:rPr>
+          <w:rFonts w:ascii="Arial" w:eastAsia="Times New Roman" w:hAnsi="Arial" w:cs="Arial"/>
+          <w:color w:val="3D4251"/>
+          <w:sz w:val="24"/>
+          <w:szCs w:val="24"/>
+        </w:rPr>
+        <w:t>.</w:t>
+      </w:r>
+    </w:p>
+    <w:p/>
+    <w:p>
+      <w:r>
+        <w:t># Print user handle</w:t>
+      </w:r>
+    </w:p>
+    <w:p>
+      <w:r>
+        <w:t>print(tweet['user</w:t>
+      </w:r>
+      <w:proofErr w:type="gramStart"/>
+      <w:r>
+        <w:t>'][</w:t>
+      </w:r>
+      <w:proofErr w:type="gramEnd"/>
+      <w:r>
+        <w:t>'</w:t>
+      </w:r>
+      <w:proofErr w:type="spellStart"/>
+      <w:r>
+        <w:t>screen_name</w:t>
+      </w:r>
+      <w:proofErr w:type="spellEnd"/>
+      <w:r>
+        <w:t>'])</w:t>
+      </w:r>
+    </w:p>
+    <w:p/>
+    <w:p>
+      <w:r>
+        <w:t># Print user follower count</w:t>
+      </w:r>
+    </w:p>
+    <w:p>
+      <w:r>
+        <w:t>print(tweet['user</w:t>
+      </w:r>
+      <w:proofErr w:type="gramStart"/>
+      <w:r>
+        <w:t>'][</w:t>
+      </w:r>
+      <w:proofErr w:type="gramEnd"/>
+      <w:r>
+        <w:t>'</w:t>
+      </w:r>
+      <w:proofErr w:type="spellStart"/>
+      <w:r>
+        <w:t>followers_count</w:t>
+      </w:r>
+      <w:proofErr w:type="spellEnd"/>
+      <w:r>
+        <w:t>'])</w:t>
+      </w:r>
+    </w:p>
+    <w:p>
+      <w:r>
+        <w:t># Print user location</w:t>
+      </w:r>
+    </w:p>
+    <w:p>
+      <w:r>
+        <w:t>print(tweet['user</w:t>
+      </w:r>
+      <w:proofErr w:type="gramStart"/>
+      <w:r>
+        <w:t>'][</w:t>
+      </w:r>
+      <w:proofErr w:type="gramEnd"/>
+      <w:r>
+        <w:t>'location'])</w:t>
+      </w:r>
+    </w:p>
+    <w:p>
+      <w:r>
+        <w:t># Print user description</w:t>
+      </w:r>
+    </w:p>
+    <w:p>
+      <w:r>
+        <w:t>print(tweet['user</w:t>
+      </w:r>
+      <w:proofErr w:type="gramStart"/>
+      <w:r>
+        <w:t>'][</w:t>
+      </w:r>
+      <w:proofErr w:type="gramEnd"/>
+      <w:r>
+        <w:t>'description'])</w:t>
+      </w:r>
+    </w:p>
+    <w:p/>
+    <w:p/>
+    <w:p>
+      <w:r>
+        <w:t>&lt;script.py&gt; output:</w:t>
+      </w:r>
+    </w:p>
+    <w:p>
+      <w:r>
+        <w:t xml:space="preserve">    </w:t>
+      </w:r>
+      <w:proofErr w:type="spellStart"/>
+      <w:r>
+        <w:t>alexhanna</w:t>
+      </w:r>
+      <w:proofErr w:type="spellEnd"/>
+    </w:p>
+    <w:p>
+      <w:r>
+        <w:t xml:space="preserve">    4267</w:t>
+      </w:r>
+    </w:p>
+    <w:p>
+      <w:r>
+        <w:t xml:space="preserve">    Toronto, ON</w:t>
+      </w:r>
+    </w:p>
+    <w:p>
+      <w:pPr>
+        <w:pBdr>
+          <w:bottom w:val="single" w:sz="6" w:space="1" w:color="auto"/>
+        </w:pBdr>
+      </w:pPr>
+      <w:r>
+        <w:t xml:space="preserve">    Assistant professor @</w:t>
+      </w:r>
+      <w:proofErr w:type="spellStart"/>
+      <w:r>
+        <w:t>UofT</w:t>
+      </w:r>
+      <w:proofErr w:type="spellEnd"/>
+      <w:r>
+        <w:t>. Protest, media, computation. Trans. Roller derby athlete @TOROLLERDERBY (Kate Silver #538). She/her</w:t>
+      </w:r>
+    </w:p>
+    <w:p>
+      <w:pPr>
+        <w:shd w:val="clear" w:color="auto" w:fill="FFFFFF"/>
+        <w:spacing w:before="60" w:after="225" w:line="240" w:lineRule="auto"/>
+        <w:outlineLvl w:val="0"/>
+        <w:rPr>
+          <w:rFonts w:ascii="Arial" w:eastAsia="Times New Roman" w:hAnsi="Arial" w:cs="Arial"/>
+          <w:b/>
+          <w:bCs/>
+          <w:color w:val="3A3A3A"/>
+          <w:kern w:val="36"/>
+          <w:sz w:val="48"/>
+          <w:szCs w:val="48"/>
+        </w:rPr>
+      </w:pPr>
+      <w:r>
+        <w:rPr>
+          <w:rFonts w:ascii="Arial" w:eastAsia="Times New Roman" w:hAnsi="Arial" w:cs="Arial"/>
+          <w:b/>
+          <w:bCs/>
+          <w:color w:val="3A3A3A"/>
+          <w:kern w:val="36"/>
+          <w:sz w:val="48"/>
+          <w:szCs w:val="48"/>
+        </w:rPr>
+        <w:t>Accessing retweet data</w:t>
+      </w:r>
+    </w:p>
+    <w:p>
+      <w:pPr>
+        <w:shd w:val="clear" w:color="auto" w:fill="FFFFFF"/>
+        <w:spacing w:beforeAutospacing="1" w:after="0" w:afterAutospacing="1" w:line="240" w:lineRule="auto"/>
+        <w:rPr>
+          <w:rFonts w:ascii="Arial" w:eastAsia="Times New Roman" w:hAnsi="Arial" w:cs="Arial"/>
+          <w:color w:val="3D4251"/>
+          <w:sz w:val="24"/>
+          <w:szCs w:val="24"/>
+        </w:rPr>
+      </w:pPr>
+      <w:r>
+        <w:rPr>
+          <w:rFonts w:ascii="Arial" w:eastAsia="Times New Roman" w:hAnsi="Arial" w:cs="Arial"/>
+          <w:color w:val="3D4251"/>
+          <w:sz w:val="24"/>
+          <w:szCs w:val="24"/>
+        </w:rPr>
+        <w:t>Now we're going to work with a tweet JSON that contains a retweet. A retweet has the same structure as a regular tweet, except that it has another tweet stored in </w:t>
+      </w:r>
+      <w:proofErr w:type="spellStart"/>
+      <w:r>
+        <w:rPr>
+          <w:rFonts w:ascii="Courier New" w:eastAsia="Times New Roman" w:hAnsi="Courier New" w:cs="Courier New"/>
+          <w:color w:val="3D4251"/>
+          <w:sz w:val="20"/>
+          <w:szCs w:val="20"/>
+          <w:shd w:val="clear" w:color="auto" w:fill="EBF4F7"/>
+        </w:rPr>
+        <w:t>retweeted_status</w:t>
+      </w:r>
+      <w:proofErr w:type="spellEnd"/>
+      <w:r>
+        <w:rPr>
+          <w:rFonts w:ascii="Arial" w:eastAsia="Times New Roman" w:hAnsi="Arial" w:cs="Arial"/>
+          <w:color w:val="3D4251"/>
+          <w:sz w:val="24"/>
+          <w:szCs w:val="24"/>
+        </w:rPr>
+        <w:t>.</w:t>
+      </w:r>
+    </w:p>
+    <w:p>
+      <w:pPr>
+        <w:shd w:val="clear" w:color="auto" w:fill="FFFFFF"/>
+        <w:spacing w:beforeAutospacing="1" w:after="0" w:afterAutospacing="1" w:line="240" w:lineRule="auto"/>
+        <w:rPr>
+          <w:rFonts w:ascii="Arial" w:eastAsia="Times New Roman" w:hAnsi="Arial" w:cs="Arial"/>
+          <w:color w:val="3D4251"/>
+          <w:sz w:val="24"/>
+          <w:szCs w:val="24"/>
+        </w:rPr>
+      </w:pPr>
+      <w:r>
+        <w:rPr>
+          <w:rFonts w:ascii="Arial" w:eastAsia="Times New Roman" w:hAnsi="Arial" w:cs="Arial"/>
+          <w:color w:val="3D4251"/>
+          <w:sz w:val="24"/>
+          <w:szCs w:val="24"/>
+        </w:rPr>
+        <w:t>The new tweet has been loaded as </w:t>
+      </w:r>
+      <w:r>
+        <w:rPr>
+          <w:rFonts w:ascii="Courier New" w:eastAsia="Times New Roman" w:hAnsi="Courier New" w:cs="Courier New"/>
+          <w:color w:val="3D4251"/>
+          <w:sz w:val="20"/>
+          <w:szCs w:val="20"/>
+          <w:shd w:val="clear" w:color="auto" w:fill="EBF4F7"/>
+        </w:rPr>
+        <w:t>rt</w:t>
+      </w:r>
+      <w:r>
+        <w:rPr>
+          <w:rFonts w:ascii="Arial" w:eastAsia="Times New Roman" w:hAnsi="Arial" w:cs="Arial"/>
+          <w:color w:val="3D4251"/>
+          <w:sz w:val="24"/>
+          <w:szCs w:val="24"/>
+        </w:rPr>
+        <w:t>.</w:t>
+      </w:r>
+    </w:p>
+    <w:p>
+      <w:pPr>
+        <w:shd w:val="clear" w:color="auto" w:fill="CFDCE1"/>
+        <w:spacing w:after="0" w:line="240" w:lineRule="atLeast"/>
+        <w:outlineLvl w:val="4"/>
+        <w:rPr>
+          <w:rFonts w:ascii="Arial" w:eastAsia="Times New Roman" w:hAnsi="Arial" w:cs="Arial"/>
+          <w:b/>
+          <w:bCs/>
+          <w:color w:val="3D4251"/>
+          <w:sz w:val="20"/>
+          <w:szCs w:val="20"/>
+        </w:rPr>
+      </w:pPr>
+      <w:r>
+        <w:rPr>
+          <w:rFonts w:ascii="Arial" w:eastAsia="Times New Roman" w:hAnsi="Arial" w:cs="Arial"/>
+          <w:b/>
+          <w:bCs/>
+          <w:color w:val="3D4251"/>
+          <w:sz w:val="20"/>
+          <w:szCs w:val="20"/>
+        </w:rPr>
+        <w:t>Instructions</w:t>
+      </w:r>
+    </w:p>
+    <w:p>
+      <w:pPr>
+        <w:shd w:val="clear" w:color="auto" w:fill="CFDCE1"/>
+        <w:spacing w:after="0" w:line="240" w:lineRule="auto"/>
+        <w:rPr>
+          <w:rFonts w:ascii="Arial" w:eastAsia="Times New Roman" w:hAnsi="Arial" w:cs="Arial"/>
+          <w:color w:val="4D5356"/>
+          <w:sz w:val="24"/>
+          <w:szCs w:val="24"/>
+        </w:rPr>
+      </w:pPr>
+      <w:r>
+        <w:rPr>
+          <w:rFonts w:ascii="Arial" w:eastAsia="Times New Roman" w:hAnsi="Arial" w:cs="Arial"/>
+          <w:b/>
+          <w:bCs/>
+          <w:caps/>
+          <w:color w:val="3D4251"/>
+          <w:sz w:val="24"/>
+          <w:szCs w:val="24"/>
+          <w:bdr w:val="none" w:sz="0" w:space="0" w:color="auto" w:frame="1"/>
+          <w:shd w:val="clear" w:color="auto" w:fill="FFFFFF"/>
+        </w:rPr>
+        <w:t>100 XP</w:t>
+      </w:r>
+    </w:p>
+    <w:p>
+      <w:pPr>
+        <w:numPr>
+          <w:ilvl w:val="0"/>
+          <w:numId w:val="8"/>
+        </w:numPr>
+        <w:shd w:val="clear" w:color="auto" w:fill="FFFFFF"/>
+        <w:spacing w:before="100" w:beforeAutospacing="1" w:after="100" w:afterAutospacing="1" w:line="240" w:lineRule="auto"/>
+        <w:rPr>
+          <w:rFonts w:ascii="Arial" w:eastAsia="Times New Roman" w:hAnsi="Arial" w:cs="Arial"/>
+          <w:color w:val="3D4251"/>
+          <w:sz w:val="24"/>
+          <w:szCs w:val="24"/>
+        </w:rPr>
+      </w:pPr>
+      <w:r>
+        <w:rPr>
+          <w:rFonts w:ascii="Arial" w:eastAsia="Times New Roman" w:hAnsi="Arial" w:cs="Arial"/>
+          <w:color w:val="3D4251"/>
+          <w:sz w:val="24"/>
+          <w:szCs w:val="24"/>
+        </w:rPr>
+        <w:t>Print the text of the tweet.</w:t>
+      </w:r>
+    </w:p>
+    <w:p>
+      <w:pPr>
+        <w:numPr>
+          <w:ilvl w:val="0"/>
+          <w:numId w:val="8"/>
+        </w:numPr>
+        <w:shd w:val="clear" w:color="auto" w:fill="FFFFFF"/>
+        <w:spacing w:after="0" w:afterAutospacing="1" w:line="240" w:lineRule="auto"/>
+        <w:rPr>
+          <w:rFonts w:ascii="Arial" w:eastAsia="Times New Roman" w:hAnsi="Arial" w:cs="Arial"/>
+          <w:color w:val="3D4251"/>
+          <w:sz w:val="24"/>
+          <w:szCs w:val="24"/>
+        </w:rPr>
+      </w:pPr>
+      <w:r>
+        <w:rPr>
+          <w:rFonts w:ascii="Arial" w:eastAsia="Times New Roman" w:hAnsi="Arial" w:cs="Arial"/>
+          <w:color w:val="3D4251"/>
+          <w:sz w:val="24"/>
+          <w:szCs w:val="24"/>
+        </w:rPr>
+        <w:t>Print the text of the tweet which has been retweeted, which is contained in </w:t>
+      </w:r>
+      <w:proofErr w:type="spellStart"/>
+      <w:r>
+        <w:rPr>
+          <w:rFonts w:ascii="Courier New" w:eastAsia="Times New Roman" w:hAnsi="Courier New" w:cs="Courier New"/>
+          <w:color w:val="3D4251"/>
+          <w:sz w:val="20"/>
+          <w:szCs w:val="20"/>
+          <w:shd w:val="clear" w:color="auto" w:fill="EBF4F7"/>
+        </w:rPr>
+        <w:t>retweeted_status</w:t>
+      </w:r>
+      <w:proofErr w:type="spellEnd"/>
+      <w:r>
+        <w:rPr>
+          <w:rFonts w:ascii="Arial" w:eastAsia="Times New Roman" w:hAnsi="Arial" w:cs="Arial"/>
+          <w:color w:val="3D4251"/>
+          <w:sz w:val="24"/>
+          <w:szCs w:val="24"/>
+        </w:rPr>
+        <w:t>.</w:t>
+      </w:r>
+    </w:p>
+    <w:p>
+      <w:pPr>
+        <w:numPr>
+          <w:ilvl w:val="0"/>
+          <w:numId w:val="8"/>
+        </w:numPr>
+        <w:shd w:val="clear" w:color="auto" w:fill="FFFFFF"/>
+        <w:spacing w:before="225" w:after="100" w:afterAutospacing="1" w:line="240" w:lineRule="auto"/>
+        <w:rPr>
+          <w:rFonts w:ascii="Arial" w:eastAsia="Times New Roman" w:hAnsi="Arial" w:cs="Arial"/>
+          <w:color w:val="3D4251"/>
+          <w:sz w:val="24"/>
+          <w:szCs w:val="24"/>
+        </w:rPr>
+      </w:pPr>
+      <w:r>
+        <w:rPr>
+          <w:rFonts w:ascii="Arial" w:eastAsia="Times New Roman" w:hAnsi="Arial" w:cs="Arial"/>
+          <w:color w:val="3D4251"/>
+          <w:sz w:val="24"/>
+          <w:szCs w:val="24"/>
+        </w:rPr>
+        <w:t>Print the user handle of the tweet.</w:t>
+      </w:r>
+    </w:p>
+    <w:p>
+      <w:pPr>
+        <w:numPr>
+          <w:ilvl w:val="0"/>
+          <w:numId w:val="8"/>
+        </w:numPr>
+        <w:shd w:val="clear" w:color="auto" w:fill="FFFFFF"/>
+        <w:spacing w:after="0" w:afterAutospacing="1" w:line="240" w:lineRule="auto"/>
+        <w:rPr>
+          <w:rFonts w:ascii="Arial" w:eastAsia="Times New Roman" w:hAnsi="Arial" w:cs="Arial"/>
+          <w:color w:val="3D4251"/>
+          <w:sz w:val="24"/>
+          <w:szCs w:val="24"/>
+        </w:rPr>
+      </w:pPr>
+      <w:r>
+        <w:rPr>
+          <w:rFonts w:ascii="Arial" w:eastAsia="Times New Roman" w:hAnsi="Arial" w:cs="Arial"/>
+          <w:color w:val="3D4251"/>
+          <w:sz w:val="24"/>
+          <w:szCs w:val="24"/>
+        </w:rPr>
+        <w:t>Print the user handle of the tweet which has been retweeted, which is contained in </w:t>
+      </w:r>
+      <w:proofErr w:type="spellStart"/>
+      <w:r>
+        <w:rPr>
+          <w:rFonts w:ascii="Courier New" w:eastAsia="Times New Roman" w:hAnsi="Courier New" w:cs="Courier New"/>
+          <w:color w:val="3D4251"/>
+          <w:sz w:val="20"/>
+          <w:szCs w:val="20"/>
+          <w:shd w:val="clear" w:color="auto" w:fill="EBF4F7"/>
+        </w:rPr>
+        <w:t>retweeted_status</w:t>
+      </w:r>
+      <w:proofErr w:type="spellEnd"/>
+      <w:r>
+        <w:rPr>
+          <w:rFonts w:ascii="Arial" w:eastAsia="Times New Roman" w:hAnsi="Arial" w:cs="Arial"/>
+          <w:color w:val="3D4251"/>
+          <w:sz w:val="24"/>
+          <w:szCs w:val="24"/>
+        </w:rPr>
+        <w:t>.</w:t>
+      </w:r>
+    </w:p>
+    <w:p>
+      <w:r>
+        <w:t># Print the text of the tweet</w:t>
+      </w:r>
+    </w:p>
+    <w:p>
+      <w:r>
+        <w:t>print(rt['text'])</w:t>
+      </w:r>
+    </w:p>
+    <w:p>
+      <w:r>
+        <w:t># Print the text of tweet which has been retweeted</w:t>
+      </w:r>
+    </w:p>
+    <w:p>
+      <w:r>
+        <w:t>print(rt['</w:t>
+      </w:r>
+      <w:proofErr w:type="spellStart"/>
+      <w:r>
+        <w:t>retweeted_status</w:t>
+      </w:r>
+      <w:proofErr w:type="spellEnd"/>
+      <w:proofErr w:type="gramStart"/>
+      <w:r>
+        <w:t>'][</w:t>
+      </w:r>
+      <w:proofErr w:type="gramEnd"/>
+      <w:r>
+        <w:t>'text'])</w:t>
+      </w:r>
+    </w:p>
+    <w:p>
+      <w:r>
+        <w:t># Print the user handle of the tweet</w:t>
+      </w:r>
+    </w:p>
+    <w:p>
+      <w:r>
+        <w:t>print(rt['user</w:t>
+      </w:r>
+      <w:proofErr w:type="gramStart"/>
+      <w:r>
+        <w:t>'][</w:t>
+      </w:r>
+      <w:proofErr w:type="gramEnd"/>
+      <w:r>
+        <w:t>'</w:t>
+      </w:r>
+      <w:proofErr w:type="spellStart"/>
+      <w:r>
+        <w:t>screen_name</w:t>
+      </w:r>
+      <w:proofErr w:type="spellEnd"/>
+      <w:r>
+        <w:t>'])</w:t>
+      </w:r>
+    </w:p>
+    <w:p>
+      <w:r>
+        <w:t># Print the user handle of the tweet which has been retweeted</w:t>
+      </w:r>
+    </w:p>
+    <w:p>
+      <w:r>
+        <w:t>print(rt['</w:t>
+      </w:r>
+      <w:proofErr w:type="spellStart"/>
+      <w:r>
+        <w:t>retweeted_status</w:t>
+      </w:r>
+      <w:proofErr w:type="spellEnd"/>
+      <w:proofErr w:type="gramStart"/>
+      <w:r>
+        <w:t>'][</w:t>
+      </w:r>
+      <w:proofErr w:type="gramEnd"/>
+      <w:r>
+        <w:t>'user']['</w:t>
+      </w:r>
+      <w:proofErr w:type="spellStart"/>
+      <w:r>
+        <w:t>screen_name</w:t>
+      </w:r>
+      <w:proofErr w:type="spellEnd"/>
+      <w:r>
+        <w:t>'])</w:t>
+      </w:r>
+    </w:p>
+    <w:p/>
+    <w:p/>
+    <w:p>
+      <w:r>
+        <w:lastRenderedPageBreak/>
+        <w:t>&lt;script.py&gt; output:</w:t>
+      </w:r>
+    </w:p>
+    <w:p>
+      <w:r>
+        <w:t xml:space="preserve">    RT @</w:t>
+      </w:r>
+      <w:proofErr w:type="spellStart"/>
+      <w:r>
+        <w:t>hannawallach</w:t>
+      </w:r>
+      <w:proofErr w:type="spellEnd"/>
+      <w:r>
+        <w:t>: ICYMI: NIPS/ICML/ICLR are looking for a full-time programmer to run the conferences' submission/review processes. More in…</w:t>
+      </w:r>
+    </w:p>
+    <w:p>
+      <w:r>
+        <w:t xml:space="preserve">    ICYMI: NIPS/ICML/ICLR are looking for a full-time programmer to run the conferences' submission/review processes. M… https://t.co/aB9Y5tTyHT</w:t>
+      </w:r>
+    </w:p>
+    <w:p>
+      <w:r>
+        <w:t xml:space="preserve">    </w:t>
+      </w:r>
+      <w:proofErr w:type="spellStart"/>
+      <w:r>
+        <w:t>alexhanna</w:t>
+      </w:r>
+      <w:proofErr w:type="spellEnd"/>
+    </w:p>
+    <w:p>
+      <w:pPr>
+        <w:pBdr>
+          <w:bottom w:val="single" w:sz="6" w:space="1" w:color="auto"/>
+        </w:pBdr>
+      </w:pPr>
+      <w:r>
+        <w:t xml:space="preserve">    </w:t>
+      </w:r>
+      <w:proofErr w:type="spellStart"/>
+      <w:r>
+        <w:t>hannawallach</w:t>
+      </w:r>
+      <w:proofErr w:type="spellEnd"/>
+    </w:p>
+    <w:p>
+      <w:pPr>
+        <w:rPr>
+          <w:b/>
+          <w:sz w:val="60"/>
+          <w:szCs w:val="60"/>
+        </w:rPr>
+      </w:pPr>
+      <w:r>
+        <w:rPr>
+          <w:b/>
+          <w:sz w:val="60"/>
+          <w:szCs w:val="60"/>
+        </w:rPr>
+        <w:t xml:space="preserve">CHAPTER </w:t>
+      </w:r>
+      <w:proofErr w:type="gramStart"/>
+      <w:r>
+        <w:rPr>
+          <w:b/>
+          <w:sz w:val="60"/>
+          <w:szCs w:val="60"/>
+        </w:rPr>
+        <w:t>2 :</w:t>
+      </w:r>
+      <w:proofErr w:type="gramEnd"/>
+      <w:r>
+        <w:rPr>
+          <w:b/>
+          <w:sz w:val="60"/>
+          <w:szCs w:val="60"/>
+        </w:rPr>
+        <w:t xml:space="preserve"> </w:t>
+      </w:r>
+    </w:p>
+    <w:p>
+      <w:pPr>
+        <w:pStyle w:val="Heading4"/>
+        <w:shd w:val="clear" w:color="auto" w:fill="FFFFFF"/>
+        <w:spacing w:before="0"/>
+        <w:ind w:left="120"/>
+        <w:rPr>
+          <w:rFonts w:ascii="Arial" w:hAnsi="Arial" w:cs="Arial"/>
+          <w:b/>
+          <w:i w:val="0"/>
+          <w:color w:val="3D4251"/>
+          <w:sz w:val="60"/>
+          <w:szCs w:val="60"/>
+        </w:rPr>
+      </w:pPr>
+      <w:r>
+        <w:rPr>
+          <w:rFonts w:ascii="Arial" w:hAnsi="Arial" w:cs="Arial"/>
+          <w:b/>
+          <w:i w:val="0"/>
+          <w:color w:val="3D4251"/>
+          <w:sz w:val="60"/>
+          <w:szCs w:val="60"/>
+        </w:rPr>
+        <w:t>Processing Twitter text</w:t>
+      </w:r>
+    </w:p>
+    <w:p>
+      <w:pPr>
+        <w:rPr>
+          <w:b/>
+          <w:sz w:val="60"/>
+          <w:szCs w:val="60"/>
+        </w:rPr>
+      </w:pPr>
       <w:bookmarkStart w:id="0" w:name="_GoBack"/>
       <w:bookmarkEnd w:id="0"/>
     </w:p>
-    <w:p/>
     <w:sectPr>
       <w:pgSz w:w="12240" w:h="15840"/>
       <w:pgMar w:top="1440" w:right="1440" w:bottom="1440" w:left="1440" w:header="720" w:footer="720" w:gutter="0"/>
@@ -3241,6 +4777,304 @@
     </w:lvl>
   </w:abstractNum>
   <w:abstractNum w:abstractNumId="2" w15:restartNumberingAfterBreak="0">
+    <w:nsid w:val="20C97F2C"/>
+    <w:multiLevelType w:val="multilevel"/>
+    <w:tmpl w:val="01D22C68"/>
+    <w:lvl w:ilvl="0">
+      <w:start w:val="1"/>
+      <w:numFmt w:val="bullet"/>
+      <w:lvlText w:val=""/>
+      <w:lvlJc w:val="left"/>
+      <w:pPr>
+        <w:tabs>
+          <w:tab w:val="num" w:pos="720"/>
+        </w:tabs>
+        <w:ind w:left="720" w:hanging="360"/>
+      </w:pPr>
+      <w:rPr>
+        <w:rFonts w:ascii="Symbol" w:hAnsi="Symbol" w:hint="default"/>
+        <w:sz w:val="20"/>
+      </w:rPr>
+    </w:lvl>
+    <w:lvl w:ilvl="1" w:tentative="1">
+      <w:start w:val="1"/>
+      <w:numFmt w:val="bullet"/>
+      <w:lvlText w:val="o"/>
+      <w:lvlJc w:val="left"/>
+      <w:pPr>
+        <w:tabs>
+          <w:tab w:val="num" w:pos="1440"/>
+        </w:tabs>
+        <w:ind w:left="1440" w:hanging="360"/>
+      </w:pPr>
+      <w:rPr>
+        <w:rFonts w:ascii="Courier New" w:hAnsi="Courier New" w:hint="default"/>
+        <w:sz w:val="20"/>
+      </w:rPr>
+    </w:lvl>
+    <w:lvl w:ilvl="2" w:tentative="1">
+      <w:start w:val="1"/>
+      <w:numFmt w:val="bullet"/>
+      <w:lvlText w:val=""/>
+      <w:lvlJc w:val="left"/>
+      <w:pPr>
+        <w:tabs>
+          <w:tab w:val="num" w:pos="2160"/>
+        </w:tabs>
+        <w:ind w:left="2160" w:hanging="360"/>
+      </w:pPr>
+      <w:rPr>
+        <w:rFonts w:ascii="Wingdings" w:hAnsi="Wingdings" w:hint="default"/>
+        <w:sz w:val="20"/>
+      </w:rPr>
+    </w:lvl>
+    <w:lvl w:ilvl="3" w:tentative="1">
+      <w:start w:val="1"/>
+      <w:numFmt w:val="bullet"/>
+      <w:lvlText w:val=""/>
+      <w:lvlJc w:val="left"/>
+      <w:pPr>
+        <w:tabs>
+          <w:tab w:val="num" w:pos="2880"/>
+        </w:tabs>
+        <w:ind w:left="2880" w:hanging="360"/>
+      </w:pPr>
+      <w:rPr>
+        <w:rFonts w:ascii="Wingdings" w:hAnsi="Wingdings" w:hint="default"/>
+        <w:sz w:val="20"/>
+      </w:rPr>
+    </w:lvl>
+    <w:lvl w:ilvl="4" w:tentative="1">
+      <w:start w:val="1"/>
+      <w:numFmt w:val="bullet"/>
+      <w:lvlText w:val=""/>
+      <w:lvlJc w:val="left"/>
+      <w:pPr>
+        <w:tabs>
+          <w:tab w:val="num" w:pos="3600"/>
+        </w:tabs>
+        <w:ind w:left="3600" w:hanging="360"/>
+      </w:pPr>
+      <w:rPr>
+        <w:rFonts w:ascii="Wingdings" w:hAnsi="Wingdings" w:hint="default"/>
+        <w:sz w:val="20"/>
+      </w:rPr>
+    </w:lvl>
+    <w:lvl w:ilvl="5" w:tentative="1">
+      <w:start w:val="1"/>
+      <w:numFmt w:val="bullet"/>
+      <w:lvlText w:val=""/>
+      <w:lvlJc w:val="left"/>
+      <w:pPr>
+        <w:tabs>
+          <w:tab w:val="num" w:pos="4320"/>
+        </w:tabs>
+        <w:ind w:left="4320" w:hanging="360"/>
+      </w:pPr>
+      <w:rPr>
+        <w:rFonts w:ascii="Wingdings" w:hAnsi="Wingdings" w:hint="default"/>
+        <w:sz w:val="20"/>
+      </w:rPr>
+    </w:lvl>
+    <w:lvl w:ilvl="6" w:tentative="1">
+      <w:start w:val="1"/>
+      <w:numFmt w:val="bullet"/>
+      <w:lvlText w:val=""/>
+      <w:lvlJc w:val="left"/>
+      <w:pPr>
+        <w:tabs>
+          <w:tab w:val="num" w:pos="5040"/>
+        </w:tabs>
+        <w:ind w:left="5040" w:hanging="360"/>
+      </w:pPr>
+      <w:rPr>
+        <w:rFonts w:ascii="Wingdings" w:hAnsi="Wingdings" w:hint="default"/>
+        <w:sz w:val="20"/>
+      </w:rPr>
+    </w:lvl>
+    <w:lvl w:ilvl="7" w:tentative="1">
+      <w:start w:val="1"/>
+      <w:numFmt w:val="bullet"/>
+      <w:lvlText w:val=""/>
+      <w:lvlJc w:val="left"/>
+      <w:pPr>
+        <w:tabs>
+          <w:tab w:val="num" w:pos="5760"/>
+        </w:tabs>
+        <w:ind w:left="5760" w:hanging="360"/>
+      </w:pPr>
+      <w:rPr>
+        <w:rFonts w:ascii="Wingdings" w:hAnsi="Wingdings" w:hint="default"/>
+        <w:sz w:val="20"/>
+      </w:rPr>
+    </w:lvl>
+    <w:lvl w:ilvl="8" w:tentative="1">
+      <w:start w:val="1"/>
+      <w:numFmt w:val="bullet"/>
+      <w:lvlText w:val=""/>
+      <w:lvlJc w:val="left"/>
+      <w:pPr>
+        <w:tabs>
+          <w:tab w:val="num" w:pos="6480"/>
+        </w:tabs>
+        <w:ind w:left="6480" w:hanging="360"/>
+      </w:pPr>
+      <w:rPr>
+        <w:rFonts w:ascii="Wingdings" w:hAnsi="Wingdings" w:hint="default"/>
+        <w:sz w:val="20"/>
+      </w:rPr>
+    </w:lvl>
+  </w:abstractNum>
+  <w:abstractNum w:abstractNumId="3" w15:restartNumberingAfterBreak="0">
+    <w:nsid w:val="27453813"/>
+    <w:multiLevelType w:val="multilevel"/>
+    <w:tmpl w:val="E6B67D02"/>
+    <w:lvl w:ilvl="0">
+      <w:start w:val="1"/>
+      <w:numFmt w:val="bullet"/>
+      <w:lvlText w:val=""/>
+      <w:lvlJc w:val="left"/>
+      <w:pPr>
+        <w:tabs>
+          <w:tab w:val="num" w:pos="720"/>
+        </w:tabs>
+        <w:ind w:left="720" w:hanging="360"/>
+      </w:pPr>
+      <w:rPr>
+        <w:rFonts w:ascii="Symbol" w:hAnsi="Symbol" w:hint="default"/>
+        <w:sz w:val="20"/>
+      </w:rPr>
+    </w:lvl>
+    <w:lvl w:ilvl="1" w:tentative="1">
+      <w:start w:val="1"/>
+      <w:numFmt w:val="bullet"/>
+      <w:lvlText w:val="o"/>
+      <w:lvlJc w:val="left"/>
+      <w:pPr>
+        <w:tabs>
+          <w:tab w:val="num" w:pos="1440"/>
+        </w:tabs>
+        <w:ind w:left="1440" w:hanging="360"/>
+      </w:pPr>
+      <w:rPr>
+        <w:rFonts w:ascii="Courier New" w:hAnsi="Courier New" w:hint="default"/>
+        <w:sz w:val="20"/>
+      </w:rPr>
+    </w:lvl>
+    <w:lvl w:ilvl="2" w:tentative="1">
+      <w:start w:val="1"/>
+      <w:numFmt w:val="bullet"/>
+      <w:lvlText w:val=""/>
+      <w:lvlJc w:val="left"/>
+      <w:pPr>
+        <w:tabs>
+          <w:tab w:val="num" w:pos="2160"/>
+        </w:tabs>
+        <w:ind w:left="2160" w:hanging="360"/>
+      </w:pPr>
+      <w:rPr>
+        <w:rFonts w:ascii="Wingdings" w:hAnsi="Wingdings" w:hint="default"/>
+        <w:sz w:val="20"/>
+      </w:rPr>
+    </w:lvl>
+    <w:lvl w:ilvl="3" w:tentative="1">
+      <w:start w:val="1"/>
+      <w:numFmt w:val="bullet"/>
+      <w:lvlText w:val=""/>
+      <w:lvlJc w:val="left"/>
+      <w:pPr>
+        <w:tabs>
+          <w:tab w:val="num" w:pos="2880"/>
+        </w:tabs>
+        <w:ind w:left="2880" w:hanging="360"/>
+      </w:pPr>
+      <w:rPr>
+        <w:rFonts w:ascii="Wingdings" w:hAnsi="Wingdings" w:hint="default"/>
+        <w:sz w:val="20"/>
+      </w:rPr>
+    </w:lvl>
+    <w:lvl w:ilvl="4" w:tentative="1">
+      <w:start w:val="1"/>
+      <w:numFmt w:val="bullet"/>
+      <w:lvlText w:val=""/>
+      <w:lvlJc w:val="left"/>
+      <w:pPr>
+        <w:tabs>
+          <w:tab w:val="num" w:pos="3600"/>
+        </w:tabs>
+        <w:ind w:left="3600" w:hanging="360"/>
+      </w:pPr>
+      <w:rPr>
+        <w:rFonts w:ascii="Wingdings" w:hAnsi="Wingdings" w:hint="default"/>
+        <w:sz w:val="20"/>
+      </w:rPr>
+    </w:lvl>
+    <w:lvl w:ilvl="5" w:tentative="1">
+      <w:start w:val="1"/>
+      <w:numFmt w:val="bullet"/>
+      <w:lvlText w:val=""/>
+      <w:lvlJc w:val="left"/>
+      <w:pPr>
+        <w:tabs>
+          <w:tab w:val="num" w:pos="4320"/>
+        </w:tabs>
+        <w:ind w:left="4320" w:hanging="360"/>
+      </w:pPr>
+      <w:rPr>
+        <w:rFonts w:ascii="Wingdings" w:hAnsi="Wingdings" w:hint="default"/>
+        <w:sz w:val="20"/>
+      </w:rPr>
+    </w:lvl>
+    <w:lvl w:ilvl="6" w:tentative="1">
+      <w:start w:val="1"/>
+      <w:numFmt w:val="bullet"/>
+      <w:lvlText w:val=""/>
+      <w:lvlJc w:val="left"/>
+      <w:pPr>
+        <w:tabs>
+          <w:tab w:val="num" w:pos="5040"/>
+        </w:tabs>
+        <w:ind w:left="5040" w:hanging="360"/>
+      </w:pPr>
+      <w:rPr>
+        <w:rFonts w:ascii="Wingdings" w:hAnsi="Wingdings" w:hint="default"/>
+        <w:sz w:val="20"/>
+      </w:rPr>
+    </w:lvl>
+    <w:lvl w:ilvl="7" w:tentative="1">
+      <w:start w:val="1"/>
+      <w:numFmt w:val="bullet"/>
+      <w:lvlText w:val=""/>
+      <w:lvlJc w:val="left"/>
+      <w:pPr>
+        <w:tabs>
+          <w:tab w:val="num" w:pos="5760"/>
+        </w:tabs>
+        <w:ind w:left="5760" w:hanging="360"/>
+      </w:pPr>
+      <w:rPr>
+        <w:rFonts w:ascii="Wingdings" w:hAnsi="Wingdings" w:hint="default"/>
+        <w:sz w:val="20"/>
+      </w:rPr>
+    </w:lvl>
+    <w:lvl w:ilvl="8" w:tentative="1">
+      <w:start w:val="1"/>
+      <w:numFmt w:val="bullet"/>
+      <w:lvlText w:val=""/>
+      <w:lvlJc w:val="left"/>
+      <w:pPr>
+        <w:tabs>
+          <w:tab w:val="num" w:pos="6480"/>
+        </w:tabs>
+        <w:ind w:left="6480" w:hanging="360"/>
+      </w:pPr>
+      <w:rPr>
+        <w:rFonts w:ascii="Wingdings" w:hAnsi="Wingdings" w:hint="default"/>
+        <w:sz w:val="20"/>
+      </w:rPr>
+    </w:lvl>
+  </w:abstractNum>
+  <w:abstractNum w:abstractNumId="4" w15:restartNumberingAfterBreak="0">
     <w:nsid w:val="27AD6365"/>
     <w:multiLevelType w:val="multilevel"/>
     <w:tmpl w:val="A6FEF40E"/>
@@ -3389,7 +5223,156 @@
       </w:rPr>
     </w:lvl>
   </w:abstractNum>
-  <w:abstractNum w:abstractNumId="3" w15:restartNumberingAfterBreak="0">
+  <w:abstractNum w:abstractNumId="5" w15:restartNumberingAfterBreak="0">
+    <w:nsid w:val="36BA3512"/>
+    <w:multiLevelType w:val="multilevel"/>
+    <w:tmpl w:val="6EA2AB12"/>
+    <w:lvl w:ilvl="0">
+      <w:start w:val="1"/>
+      <w:numFmt w:val="bullet"/>
+      <w:lvlText w:val=""/>
+      <w:lvlJc w:val="left"/>
+      <w:pPr>
+        <w:tabs>
+          <w:tab w:val="num" w:pos="720"/>
+        </w:tabs>
+        <w:ind w:left="720" w:hanging="360"/>
+      </w:pPr>
+      <w:rPr>
+        <w:rFonts w:ascii="Symbol" w:hAnsi="Symbol" w:hint="default"/>
+        <w:sz w:val="20"/>
+      </w:rPr>
+    </w:lvl>
+    <w:lvl w:ilvl="1" w:tentative="1">
+      <w:start w:val="1"/>
+      <w:numFmt w:val="bullet"/>
+      <w:lvlText w:val="o"/>
+      <w:lvlJc w:val="left"/>
+      <w:pPr>
+        <w:tabs>
+          <w:tab w:val="num" w:pos="1440"/>
+        </w:tabs>
+        <w:ind w:left="1440" w:hanging="360"/>
+      </w:pPr>
+      <w:rPr>
+        <w:rFonts w:ascii="Courier New" w:hAnsi="Courier New" w:hint="default"/>
+        <w:sz w:val="20"/>
+      </w:rPr>
+    </w:lvl>
+    <w:lvl w:ilvl="2" w:tentative="1">
+      <w:start w:val="1"/>
+      <w:numFmt w:val="bullet"/>
+      <w:lvlText w:val=""/>
+      <w:lvlJc w:val="left"/>
+      <w:pPr>
+        <w:tabs>
+          <w:tab w:val="num" w:pos="2160"/>
+        </w:tabs>
+        <w:ind w:left="2160" w:hanging="360"/>
+      </w:pPr>
+      <w:rPr>
+        <w:rFonts w:ascii="Wingdings" w:hAnsi="Wingdings" w:hint="default"/>
+        <w:sz w:val="20"/>
+      </w:rPr>
+    </w:lvl>
+    <w:lvl w:ilvl="3" w:tentative="1">
+      <w:start w:val="1"/>
+      <w:numFmt w:val="bullet"/>
+      <w:lvlText w:val=""/>
+      <w:lvlJc w:val="left"/>
+      <w:pPr>
+        <w:tabs>
+          <w:tab w:val="num" w:pos="2880"/>
+        </w:tabs>
+        <w:ind w:left="2880" w:hanging="360"/>
+      </w:pPr>
+      <w:rPr>
+        <w:rFonts w:ascii="Wingdings" w:hAnsi="Wingdings" w:hint="default"/>
+        <w:sz w:val="20"/>
+      </w:rPr>
+    </w:lvl>
+    <w:lvl w:ilvl="4" w:tentative="1">
+      <w:start w:val="1"/>
+      <w:numFmt w:val="bullet"/>
+      <w:lvlText w:val=""/>
+      <w:lvlJc w:val="left"/>
+      <w:pPr>
+        <w:tabs>
+          <w:tab w:val="num" w:pos="3600"/>
+        </w:tabs>
+        <w:ind w:left="3600" w:hanging="360"/>
+      </w:pPr>
+      <w:rPr>
+        <w:rFonts w:ascii="Wingdings" w:hAnsi="Wingdings" w:hint="default"/>
+        <w:sz w:val="20"/>
+      </w:rPr>
+    </w:lvl>
+    <w:lvl w:ilvl="5" w:tentative="1">
+      <w:start w:val="1"/>
+      <w:numFmt w:val="bullet"/>
+      <w:lvlText w:val=""/>
+      <w:lvlJc w:val="left"/>
+      <w:pPr>
+        <w:tabs>
+          <w:tab w:val="num" w:pos="4320"/>
+        </w:tabs>
+        <w:ind w:left="4320" w:hanging="360"/>
+      </w:pPr>
+      <w:rPr>
+        <w:rFonts w:ascii="Wingdings" w:hAnsi="Wingdings" w:hint="default"/>
+        <w:sz w:val="20"/>
+      </w:rPr>
+    </w:lvl>
+    <w:lvl w:ilvl="6" w:tentative="1">
+      <w:start w:val="1"/>
+      <w:numFmt w:val="bullet"/>
+      <w:lvlText w:val=""/>
+      <w:lvlJc w:val="left"/>
+      <w:pPr>
+        <w:tabs>
+          <w:tab w:val="num" w:pos="5040"/>
+        </w:tabs>
+        <w:ind w:left="5040" w:hanging="360"/>
+      </w:pPr>
+      <w:rPr>
+        <w:rFonts w:ascii="Wingdings" w:hAnsi="Wingdings" w:hint="default"/>
+        <w:sz w:val="20"/>
+      </w:rPr>
+    </w:lvl>
+    <w:lvl w:ilvl="7" w:tentative="1">
+      <w:start w:val="1"/>
+      <w:numFmt w:val="bullet"/>
+      <w:lvlText w:val=""/>
+      <w:lvlJc w:val="left"/>
+      <w:pPr>
+        <w:tabs>
+          <w:tab w:val="num" w:pos="5760"/>
+        </w:tabs>
+        <w:ind w:left="5760" w:hanging="360"/>
+      </w:pPr>
+      <w:rPr>
+        <w:rFonts w:ascii="Wingdings" w:hAnsi="Wingdings" w:hint="default"/>
+        <w:sz w:val="20"/>
+      </w:rPr>
+    </w:lvl>
+    <w:lvl w:ilvl="8" w:tentative="1">
+      <w:start w:val="1"/>
+      <w:numFmt w:val="bullet"/>
+      <w:lvlText w:val=""/>
+      <w:lvlJc w:val="left"/>
+      <w:pPr>
+        <w:tabs>
+          <w:tab w:val="num" w:pos="6480"/>
+        </w:tabs>
+        <w:ind w:left="6480" w:hanging="360"/>
+      </w:pPr>
+      <w:rPr>
+        <w:rFonts w:ascii="Wingdings" w:hAnsi="Wingdings" w:hint="default"/>
+        <w:sz w:val="20"/>
+      </w:rPr>
+    </w:lvl>
+  </w:abstractNum>
+  <w:abstractNum w:abstractNumId="6" w15:restartNumberingAfterBreak="0">
     <w:nsid w:val="6E5178D9"/>
     <w:multiLevelType w:val="multilevel"/>
     <w:tmpl w:val="BB7AC89A"/>
@@ -3538,7 +5521,7 @@
       </w:rPr>
     </w:lvl>
   </w:abstractNum>
-  <w:abstractNum w:abstractNumId="4" w15:restartNumberingAfterBreak="0">
+  <w:abstractNum w:abstractNumId="7" w15:restartNumberingAfterBreak="0">
     <w:nsid w:val="7CF5284E"/>
     <w:multiLevelType w:val="multilevel"/>
     <w:tmpl w:val="05749A42"/>
@@ -3691,16 +5674,25 @@
     <w:abstractNumId w:val="1"/>
   </w:num>
   <w:num w:numId="2">
-    <w:abstractNumId w:val="3"/>
+    <w:abstractNumId w:val="6"/>
   </w:num>
   <w:num w:numId="3">
-    <w:abstractNumId w:val="4"/>
+    <w:abstractNumId w:val="7"/>
   </w:num>
   <w:num w:numId="4">
     <w:abstractNumId w:val="0"/>
   </w:num>
   <w:num w:numId="5">
+    <w:abstractNumId w:val="4"/>
+  </w:num>
+  <w:num w:numId="6">
     <w:abstractNumId w:val="2"/>
+  </w:num>
+  <w:num w:numId="7">
+    <w:abstractNumId w:val="5"/>
+  </w:num>
+  <w:num w:numId="8">
+    <w:abstractNumId w:val="3"/>
   </w:num>
 </w:numbering>
 </file>
@@ -4123,6 +6115,29 @@
       <w:szCs w:val="48"/>
     </w:rPr>
   </w:style>
+  <w:style w:type="paragraph" w:styleId="Heading4">
+    <w:name w:val="heading 4"/>
+    <w:basedOn w:val="Normal"/>
+    <w:next w:val="Normal"/>
+    <w:link w:val="Heading4Char"/>
+    <w:uiPriority w:val="9"/>
+    <w:semiHidden/>
+    <w:unhideWhenUsed/>
+    <w:qFormat/>
+    <w:rsid w:val="00817FAA"/>
+    <w:pPr>
+      <w:keepNext/>
+      <w:keepLines/>
+      <w:spacing w:before="40" w:after="0"/>
+      <w:outlineLvl w:val="3"/>
+    </w:pPr>
+    <w:rPr>
+      <w:rFonts w:asciiTheme="majorHAnsi" w:eastAsiaTheme="majorEastAsia" w:hAnsiTheme="majorHAnsi" w:cstheme="majorBidi"/>
+      <w:i/>
+      <w:iCs/>
+      <w:color w:val="2F5496" w:themeColor="accent1" w:themeShade="BF"/>
+    </w:rPr>
+  </w:style>
   <w:style w:type="paragraph" w:styleId="Heading5">
     <w:name w:val="heading 5"/>
     <w:basedOn w:val="Normal"/>
@@ -4352,6 +6367,20 @@
     <w:rPr>
       <w:color w:val="0000FF"/>
       <w:u w:val="single"/>
+    </w:rPr>
+  </w:style>
+  <w:style w:type="character" w:customStyle="1" w:styleId="Heading4Char">
+    <w:name w:val="Heading 4 Char"/>
+    <w:basedOn w:val="DefaultParagraphFont"/>
+    <w:link w:val="Heading4"/>
+    <w:uiPriority w:val="9"/>
+    <w:semiHidden/>
+    <w:rsid w:val="00817FAA"/>
+    <w:rPr>
+      <w:rFonts w:asciiTheme="majorHAnsi" w:eastAsiaTheme="majorEastAsia" w:hAnsiTheme="majorHAnsi" w:cstheme="majorBidi"/>
+      <w:i/>
+      <w:iCs/>
+      <w:color w:val="2F5496" w:themeColor="accent1" w:themeShade="BF"/>
     </w:rPr>
   </w:style>
 </w:styles>
